--- a/Group Project Documentation.docx
+++ b/Group Project Documentation.docx
@@ -25,38 +25,71 @@
         <w:t>TransportAI</w:t>
       </w:r>
       <w:proofErr w:type="spellEnd"/>
+      <w:r>
+        <w:t xml:space="preserve"> project overview</w:t>
+      </w:r>
     </w:p>
     <w:p>
       <w:pPr>
         <w:pStyle w:val="Heading3"/>
       </w:pPr>
       <w:r>
-        <w:t>Review of project objectives</w:t>
-      </w:r>
-    </w:p>
-    <w:p>
-      <w:pPr>
-        <w:jc w:val="both"/>
-      </w:pPr>
+        <w:t>Project</w:t>
+      </w:r>
+      <w:r>
+        <w:t xml:space="preserve"> objectives</w:t>
+      </w:r>
+    </w:p>
+    <w:p>
+      <w:pPr>
+        <w:jc w:val="both"/>
+      </w:pPr>
+      <w:proofErr w:type="spellStart"/>
+      <w:r>
+        <w:t>TransportAI</w:t>
+      </w:r>
+      <w:proofErr w:type="spellEnd"/>
+      <w:r>
+        <w:t xml:space="preserve"> is a system that aims to replace conventional means of transport.  </w:t>
+      </w:r>
+      <w:proofErr w:type="spellStart"/>
+      <w:r>
+        <w:t>TransportAI</w:t>
+      </w:r>
+      <w:proofErr w:type="spellEnd"/>
+      <w:r>
+        <w:t xml:space="preserve"> is an application developed for android phones allowing users</w:t>
+      </w:r>
+      <w:r>
+        <w:t xml:space="preserve"> to book a trip with an autonomous vehicle to get from point A to B.</w:t>
+      </w:r>
+      <w:r>
+        <w:t xml:space="preserve">  The user can pay for the</w:t>
+      </w:r>
+      <w:bookmarkStart w:id="0" w:name="_GoBack"/>
+      <w:bookmarkEnd w:id="0"/>
+      <w:r>
+        <w:t xml:space="preserve"> trip within the app, allowing for a cash-free transaction.  </w:t>
+      </w:r>
       <w:r>
         <w:t xml:space="preserve">The </w:t>
       </w:r>
+      <w:r>
+        <w:t xml:space="preserve">accompanying </w:t>
+      </w:r>
       <w:proofErr w:type="spellStart"/>
       <w:r>
         <w:t>TransportAI</w:t>
       </w:r>
       <w:proofErr w:type="spellEnd"/>
       <w:r>
-        <w:t xml:space="preserve"> passenger application was developed for users with an android smartphone to book a trip with an autonomous vehicle to get from point A to B.</w:t>
-      </w:r>
-      <w:r>
-        <w:t xml:space="preserve">  The user can pay for their trip within the app, allowing for a cash-free transaction.  </w:t>
-      </w:r>
-      <w:r>
-        <w:t xml:space="preserve">The </w:t>
-      </w:r>
-      <w:r>
-        <w:t xml:space="preserve">accompanying </w:t>
+        <w:t xml:space="preserve"> A</w:t>
+      </w:r>
+      <w:r>
+        <w:t xml:space="preserve">dministrator </w:t>
+      </w:r>
+      <w:r>
+        <w:t xml:space="preserve">Web Panel allows </w:t>
       </w:r>
       <w:proofErr w:type="spellStart"/>
       <w:r>
@@ -64,20 +97,6 @@
       </w:r>
       <w:proofErr w:type="spellEnd"/>
       <w:r>
-        <w:t xml:space="preserve"> A</w:t>
-      </w:r>
-      <w:r>
-        <w:t xml:space="preserve">dministrator </w:t>
-      </w:r>
-      <w:r>
-        <w:t xml:space="preserve">Web Panel allows </w:t>
-      </w:r>
-      <w:proofErr w:type="spellStart"/>
-      <w:r>
-        <w:t>TransportAI</w:t>
-      </w:r>
-      <w:proofErr w:type="spellEnd"/>
-      <w:r>
         <w:t xml:space="preserve"> admins to </w:t>
       </w:r>
       <w:r>
@@ -115,7 +134,10 @@
         <w:jc w:val="both"/>
       </w:pPr>
       <w:r>
-        <w:t>ADDING MORE DETAIL, WILL EXPAND ON THIS</w:t>
+        <w:t>ILL ADD MORE DATAIL AND REWRITE WITHOUT BULLETPOINTS</w:t>
+      </w:r>
+      <w:r>
+        <w:t>, WILL EXPAND ON THIS</w:t>
       </w:r>
       <w:r>
         <w:t>:</w:t>
@@ -248,8 +270,6 @@
       <w:r>
         <w:t>Tracking</w:t>
       </w:r>
-      <w:bookmarkStart w:id="0" w:name="_GoBack"/>
-      <w:bookmarkEnd w:id="0"/>
     </w:p>
     <w:p>
       <w:pPr>

--- a/Group Project Documentation.docx
+++ b/Group Project Documentation.docx
@@ -64,537 +64,154 @@
         <w:t xml:space="preserve"> to book a trip with an autonomous vehicle to get from point A to B.</w:t>
       </w:r>
       <w:r>
-        <w:t xml:space="preserve">  The user can pay for the</w:t>
+        <w:t xml:space="preserve">  The user can pay for the trip within the app, allowing for a cash-free transaction.  </w:t>
+      </w:r>
+      <w:r>
+        <w:t xml:space="preserve">The </w:t>
+      </w:r>
+      <w:r>
+        <w:t xml:space="preserve">accompanying </w:t>
+      </w:r>
+      <w:proofErr w:type="spellStart"/>
+      <w:r>
+        <w:t>TransportAI</w:t>
+      </w:r>
+      <w:proofErr w:type="spellEnd"/>
+      <w:r>
+        <w:t xml:space="preserve"> A</w:t>
+      </w:r>
+      <w:r>
+        <w:t xml:space="preserve">dministrator </w:t>
+      </w:r>
+      <w:r>
+        <w:t xml:space="preserve">Web Panel allows </w:t>
+      </w:r>
+      <w:proofErr w:type="spellStart"/>
+      <w:r>
+        <w:t>TransportAI</w:t>
+      </w:r>
+      <w:proofErr w:type="spellEnd"/>
+      <w:r>
+        <w:t xml:space="preserve"> admins to </w:t>
+      </w:r>
+      <w:r>
+        <w:t>track the</w:t>
+      </w:r>
+      <w:r>
+        <w:t xml:space="preserve"> </w:t>
+      </w:r>
+      <w:r>
+        <w:t>location</w:t>
+      </w:r>
+      <w:r>
+        <w:t xml:space="preserve"> of</w:t>
+      </w:r>
+      <w:r>
+        <w:t xml:space="preserve"> </w:t>
+      </w:r>
+      <w:r>
+        <w:t xml:space="preserve">the autonomous vehicles, </w:t>
+      </w:r>
+      <w:r>
+        <w:t>using GPS.</w:t>
+      </w:r>
+      <w:r>
+        <w:t xml:space="preserve">  Administrators can manage, and see the status of the autonomous cars.</w:t>
+      </w:r>
+    </w:p>
+    <w:p>
+      <w:pPr>
+        <w:pStyle w:val="Heading2"/>
+      </w:pPr>
+      <w:r>
+        <w:t xml:space="preserve">Overview of </w:t>
+      </w:r>
+      <w:r>
+        <w:t>implemented</w:t>
+      </w:r>
+      <w:r>
+        <w:t xml:space="preserve"> mobile app f</w:t>
+      </w:r>
+      <w:r>
+        <w:t>eatures</w:t>
+      </w:r>
+    </w:p>
+    <w:p>
+      <w:r>
+        <w:t xml:space="preserve">Users can register an email address to create an account with </w:t>
+      </w:r>
+      <w:proofErr w:type="spellStart"/>
+      <w:r>
+        <w:t>TransportAI</w:t>
+      </w:r>
+      <w:proofErr w:type="spellEnd"/>
+      <w:r>
+        <w:t>.  The email must be a valid address in order for the users to apply.  The account details are securely stored on a Google Firebase used by the application.</w:t>
+      </w:r>
+    </w:p>
+    <w:p>
+      <w:r>
+        <w:t xml:space="preserve">The autonomous vehicles are equipped with an Arduino board which allows Administrators to track their locations from the Web Panel, using Google Maps.  Users can book a trip with a vehicle via the Passenger app.  In this prototype, the Arduino boards serve as the “autonomous car” – which is meant to drive towards the user.  </w:t>
+      </w:r>
+      <w:r>
+        <w:t xml:space="preserve">The passenger app tells the car what the quickest route is, using Google Maps.  </w:t>
+      </w:r>
+      <w:r>
+        <w:t xml:space="preserve">Once the user starts their trip, they can communicate with an administrator via the app; functions included are being able to select a destination, and a rating and payment system. </w:t>
+      </w:r>
+    </w:p>
+    <w:p>
+      <w:pPr>
+        <w:pStyle w:val="Heading2"/>
+      </w:pPr>
+      <w:r>
+        <w:t xml:space="preserve">Overview of implemented </w:t>
+      </w:r>
+      <w:r>
+        <w:t>admin panel</w:t>
+      </w:r>
+      <w:r>
+        <w:t xml:space="preserve"> features</w:t>
+      </w:r>
+    </w:p>
+    <w:p>
+      <w:r>
+        <w:t xml:space="preserve">Administrators of the </w:t>
+      </w:r>
+      <w:proofErr w:type="spellStart"/>
+      <w:r>
+        <w:t>TransportAI</w:t>
+      </w:r>
+      <w:proofErr w:type="spellEnd"/>
+      <w:r>
+        <w:t xml:space="preserve"> company will be able to approve which vehicles can start working, and also be able to keep track of their status – in transit, off-duty, available.  Administrators use a web client panel to approve or deny user’s requests for a trip based on the circumstances, and can view reviews left by previous users.  The web panel will show an administrator the route a user is taking via Google Maps, and if problems arise a user can communicate with an admin who will be able to provide support on the spot.</w:t>
+      </w:r>
+    </w:p>
+    <w:p>
+      <w:pPr>
+        <w:pStyle w:val="Heading2"/>
+      </w:pPr>
+      <w:r>
+        <w:t>Difficulties, and possible enhancements</w:t>
+      </w:r>
+    </w:p>
+    <w:p>
+      <w:r>
+        <w:t>Some of the suggestions from the specification of the program were difficult; using Google Maps with Firebase required developers to provide their credit card details, and PayPal is no longer supported in developing smartphone applications.</w:t>
+      </w:r>
+    </w:p>
+    <w:p>
+      <w:r>
+        <w:t>Being able to read data and parse json objects from the Google Firebase was a difficult process.</w:t>
+      </w:r>
+    </w:p>
+    <w:p/>
+    <w:p>
+      <w:r>
+        <w:t>Possible enhancements could be that the user can stop a trip during transit, if some were to happen.  This could possibly be done via the application or a button in the autonomous vehicle.</w:t>
       </w:r>
       <w:bookmarkStart w:id="0" w:name="_GoBack"/>
       <w:bookmarkEnd w:id="0"/>
-      <w:r>
-        <w:t xml:space="preserve"> trip within the app, allowing for a cash-free transaction.  </w:t>
-      </w:r>
-      <w:r>
-        <w:t xml:space="preserve">The </w:t>
-      </w:r>
-      <w:r>
-        <w:t xml:space="preserve">accompanying </w:t>
-      </w:r>
-      <w:proofErr w:type="spellStart"/>
-      <w:r>
-        <w:t>TransportAI</w:t>
-      </w:r>
-      <w:proofErr w:type="spellEnd"/>
-      <w:r>
-        <w:t xml:space="preserve"> A</w:t>
-      </w:r>
-      <w:r>
-        <w:t xml:space="preserve">dministrator </w:t>
-      </w:r>
-      <w:r>
-        <w:t xml:space="preserve">Web Panel allows </w:t>
-      </w:r>
-      <w:proofErr w:type="spellStart"/>
-      <w:r>
-        <w:t>TransportAI</w:t>
-      </w:r>
-      <w:proofErr w:type="spellEnd"/>
-      <w:r>
-        <w:t xml:space="preserve"> admins to </w:t>
-      </w:r>
-      <w:r>
-        <w:t>track the</w:t>
-      </w:r>
-      <w:r>
-        <w:t xml:space="preserve"> </w:t>
-      </w:r>
-      <w:r>
-        <w:t>location</w:t>
-      </w:r>
-      <w:r>
-        <w:t xml:space="preserve"> of</w:t>
-      </w:r>
-      <w:r>
-        <w:t xml:space="preserve"> </w:t>
-      </w:r>
-      <w:r>
-        <w:t xml:space="preserve">the autonomous vehicles, </w:t>
-      </w:r>
-      <w:r>
-        <w:t>using GPS.</w:t>
-      </w:r>
-      <w:r>
-        <w:t xml:space="preserve">  Administrators can manage, and see the status of the autonomous cars.</w:t>
-      </w:r>
-    </w:p>
-    <w:p>
-      <w:pPr>
-        <w:jc w:val="both"/>
-      </w:pPr>
-    </w:p>
-    <w:p>
-      <w:pPr>
-        <w:jc w:val="both"/>
-      </w:pPr>
-      <w:r>
-        <w:t>ILL ADD MORE DATAIL AND REWRITE WITHOUT BULLETPOINTS</w:t>
-      </w:r>
-      <w:r>
-        <w:t>, WILL EXPAND ON THIS</w:t>
-      </w:r>
-      <w:r>
-        <w:t>:</w:t>
-      </w:r>
-    </w:p>
-    <w:p>
-      <w:pPr>
-        <w:pStyle w:val="Heading2"/>
-      </w:pPr>
-      <w:r>
-        <w:t xml:space="preserve">Overview of </w:t>
-      </w:r>
-      <w:r>
-        <w:t>implemented</w:t>
-      </w:r>
-      <w:r>
-        <w:t xml:space="preserve"> mobile app f</w:t>
-      </w:r>
-      <w:r>
-        <w:t>eatures</w:t>
-      </w:r>
-    </w:p>
-    <w:p>
-      <w:pPr>
-        <w:pStyle w:val="ListParagraph"/>
-        <w:numPr>
-          <w:ilvl w:val="0"/>
-          <w:numId w:val="2"/>
-        </w:numPr>
-        <w:jc w:val="both"/>
-      </w:pPr>
-      <w:r>
-        <w:t>Use</w:t>
-      </w:r>
-      <w:r>
-        <w:t>r</w:t>
-      </w:r>
-      <w:r>
-        <w:t>s</w:t>
-      </w:r>
-      <w:r>
-        <w:t xml:space="preserve"> </w:t>
-      </w:r>
-      <w:r>
-        <w:t xml:space="preserve">can </w:t>
-      </w:r>
-      <w:r>
-        <w:t>register an account with</w:t>
-      </w:r>
-      <w:r>
-        <w:t xml:space="preserve"> </w:t>
-      </w:r>
-      <w:r>
-        <w:t xml:space="preserve">their </w:t>
-      </w:r>
-      <w:r>
-        <w:t>email</w:t>
-      </w:r>
-      <w:r>
-        <w:t xml:space="preserve"> address</w:t>
-      </w:r>
-    </w:p>
-    <w:p>
-      <w:pPr>
-        <w:pStyle w:val="ListParagraph"/>
-        <w:numPr>
-          <w:ilvl w:val="1"/>
-          <w:numId w:val="2"/>
-        </w:numPr>
-        <w:jc w:val="both"/>
-      </w:pPr>
-      <w:r>
-        <w:t>Details are</w:t>
-      </w:r>
-      <w:r>
-        <w:t xml:space="preserve"> secured</w:t>
-      </w:r>
-      <w:r>
-        <w:t xml:space="preserve"> in a Google Firebase</w:t>
-      </w:r>
-    </w:p>
-    <w:p>
-      <w:pPr>
-        <w:pStyle w:val="ListParagraph"/>
-        <w:numPr>
-          <w:ilvl w:val="1"/>
-          <w:numId w:val="2"/>
-        </w:numPr>
-        <w:jc w:val="both"/>
-      </w:pPr>
-      <w:r>
-        <w:t>Must be a legitimate email account</w:t>
-      </w:r>
-    </w:p>
-    <w:p>
-      <w:pPr>
-        <w:pStyle w:val="ListParagraph"/>
-        <w:numPr>
-          <w:ilvl w:val="0"/>
-          <w:numId w:val="2"/>
-        </w:numPr>
-        <w:jc w:val="both"/>
-      </w:pPr>
-      <w:r>
-        <w:t xml:space="preserve">Payment </w:t>
-      </w:r>
-    </w:p>
-    <w:p>
-      <w:pPr>
-        <w:pStyle w:val="ListParagraph"/>
-        <w:numPr>
-          <w:ilvl w:val="1"/>
-          <w:numId w:val="2"/>
-        </w:numPr>
-        <w:jc w:val="both"/>
-      </w:pPr>
-      <w:r>
-        <w:t>[BEING WORKED ON CURRENTLY]</w:t>
-      </w:r>
-    </w:p>
-    <w:p>
-      <w:pPr>
-        <w:pStyle w:val="ListParagraph"/>
-        <w:numPr>
-          <w:ilvl w:val="0"/>
-          <w:numId w:val="2"/>
-        </w:numPr>
-        <w:jc w:val="both"/>
-      </w:pPr>
-      <w:r>
-        <w:t>Tracking</w:t>
-      </w:r>
-    </w:p>
-    <w:p>
-      <w:pPr>
-        <w:pStyle w:val="ListParagraph"/>
-        <w:numPr>
-          <w:ilvl w:val="1"/>
-          <w:numId w:val="2"/>
-        </w:numPr>
-        <w:jc w:val="both"/>
-      </w:pPr>
-      <w:r>
-        <w:t>The au</w:t>
-      </w:r>
-      <w:r>
-        <w:t>t</w:t>
-      </w:r>
-      <w:r>
-        <w:t>onomous vehicles are tracked via a</w:t>
-      </w:r>
-      <w:r>
-        <w:t xml:space="preserve">n Arduino </w:t>
-      </w:r>
-      <w:proofErr w:type="spellStart"/>
-      <w:r>
-        <w:t>uno</w:t>
-      </w:r>
-      <w:proofErr w:type="spellEnd"/>
-      <w:r>
-        <w:t xml:space="preserve"> </w:t>
-      </w:r>
-      <w:r>
-        <w:t>board</w:t>
-      </w:r>
-    </w:p>
-    <w:p>
-      <w:pPr>
-        <w:pStyle w:val="ListParagraph"/>
-        <w:numPr>
-          <w:ilvl w:val="1"/>
-          <w:numId w:val="2"/>
-        </w:numPr>
-        <w:jc w:val="both"/>
-      </w:pPr>
-      <w:r>
-        <w:t>The user can see where the vehicle currently is, via the</w:t>
-      </w:r>
-      <w:r>
-        <w:t xml:space="preserve"> google maps </w:t>
-      </w:r>
-      <w:r>
-        <w:t>API implemented in the passenger app</w:t>
-      </w:r>
-    </w:p>
-    <w:p>
-      <w:pPr>
-        <w:pStyle w:val="ListParagraph"/>
-        <w:numPr>
-          <w:ilvl w:val="1"/>
-          <w:numId w:val="2"/>
-        </w:numPr>
-        <w:jc w:val="both"/>
-      </w:pPr>
-      <w:r>
-        <w:t>Cost is a flat fee based on distance</w:t>
-      </w:r>
-      <w:r>
-        <w:t xml:space="preserve"> </w:t>
-      </w:r>
-      <w:r>
-        <w:t>[CONFIRM?]</w:t>
-      </w:r>
-    </w:p>
-    <w:p>
-      <w:pPr>
-        <w:pStyle w:val="ListParagraph"/>
-        <w:numPr>
-          <w:ilvl w:val="0"/>
-          <w:numId w:val="2"/>
-        </w:numPr>
-        <w:jc w:val="both"/>
-      </w:pPr>
-      <w:r>
-        <w:t>Reviews</w:t>
-      </w:r>
-    </w:p>
-    <w:p>
-      <w:pPr>
-        <w:pStyle w:val="ListParagraph"/>
-        <w:numPr>
-          <w:ilvl w:val="1"/>
-          <w:numId w:val="2"/>
-        </w:numPr>
-        <w:jc w:val="both"/>
-      </w:pPr>
-      <w:r>
-        <w:t>The user can review the trip and the app</w:t>
-      </w:r>
-    </w:p>
-    <w:p>
-      <w:pPr>
-        <w:pStyle w:val="ListParagraph"/>
-        <w:numPr>
-          <w:ilvl w:val="1"/>
-          <w:numId w:val="2"/>
-        </w:numPr>
-        <w:jc w:val="both"/>
-      </w:pPr>
-      <w:r>
-        <w:t xml:space="preserve">The user has the option to leave a review </w:t>
-      </w:r>
-    </w:p>
-    <w:p>
-      <w:pPr>
-        <w:pStyle w:val="ListParagraph"/>
-        <w:numPr>
-          <w:ilvl w:val="0"/>
-          <w:numId w:val="2"/>
-        </w:numPr>
-        <w:jc w:val="both"/>
-      </w:pPr>
-      <w:r>
-        <w:t>Live chat</w:t>
-      </w:r>
-    </w:p>
-    <w:p>
-      <w:pPr>
-        <w:pStyle w:val="ListParagraph"/>
-        <w:numPr>
-          <w:ilvl w:val="1"/>
-          <w:numId w:val="2"/>
-        </w:numPr>
-        <w:jc w:val="both"/>
-      </w:pPr>
-      <w:r>
-        <w:t>The user can request help and talk to an admin</w:t>
-      </w:r>
-    </w:p>
-    <w:p>
-      <w:pPr>
-        <w:pStyle w:val="Heading2"/>
-      </w:pPr>
-      <w:r>
-        <w:t xml:space="preserve">Overview of implemented </w:t>
-      </w:r>
-      <w:r>
-        <w:t>admin panel</w:t>
-      </w:r>
-      <w:r>
-        <w:t xml:space="preserve"> features</w:t>
-      </w:r>
-    </w:p>
-    <w:p>
-      <w:pPr>
-        <w:pStyle w:val="ListParagraph"/>
-        <w:numPr>
-          <w:ilvl w:val="0"/>
-          <w:numId w:val="6"/>
-        </w:numPr>
-        <w:jc w:val="both"/>
-      </w:pPr>
-      <w:r>
-        <w:t>A</w:t>
-      </w:r>
-      <w:r>
-        <w:t>dmins can a</w:t>
-      </w:r>
-      <w:r>
-        <w:t>pprove which autonomous cars can start working</w:t>
-      </w:r>
-    </w:p>
-    <w:p>
-      <w:pPr>
-        <w:pStyle w:val="ListParagraph"/>
-        <w:numPr>
-          <w:ilvl w:val="0"/>
-          <w:numId w:val="6"/>
-        </w:numPr>
-        <w:jc w:val="both"/>
-      </w:pPr>
-      <w:r>
-        <w:t>Check the status and location of the autonomous cars</w:t>
-      </w:r>
-    </w:p>
-    <w:p>
-      <w:pPr>
-        <w:pStyle w:val="ListParagraph"/>
-        <w:numPr>
-          <w:ilvl w:val="1"/>
-          <w:numId w:val="6"/>
-        </w:numPr>
-        <w:jc w:val="both"/>
-      </w:pPr>
-      <w:r>
-        <w:t>Admins can see the location of the car via google maps</w:t>
-      </w:r>
-    </w:p>
-    <w:p>
-      <w:pPr>
-        <w:pStyle w:val="ListParagraph"/>
-        <w:numPr>
-          <w:ilvl w:val="1"/>
-          <w:numId w:val="6"/>
-        </w:numPr>
-        <w:jc w:val="both"/>
-      </w:pPr>
-      <w:r>
-        <w:t>The status of the autonomous car is displayed on the admins control panel (in transit, free, off-duty)</w:t>
-      </w:r>
-    </w:p>
-    <w:p>
-      <w:pPr>
-        <w:pStyle w:val="ListParagraph"/>
-        <w:numPr>
-          <w:ilvl w:val="0"/>
-          <w:numId w:val="6"/>
-        </w:numPr>
-        <w:jc w:val="both"/>
-      </w:pPr>
-      <w:r>
-        <w:t>Approve requested bookings from users</w:t>
-      </w:r>
-    </w:p>
-    <w:p>
-      <w:pPr>
-        <w:pStyle w:val="ListParagraph"/>
-        <w:numPr>
-          <w:ilvl w:val="0"/>
-          <w:numId w:val="6"/>
-        </w:numPr>
-        <w:jc w:val="both"/>
-      </w:pPr>
-      <w:r>
-        <w:t>See notifications from users</w:t>
-      </w:r>
-      <w:r>
-        <w:t>, w</w:t>
-      </w:r>
-      <w:r>
-        <w:t>hen a use</w:t>
-      </w:r>
-      <w:r>
-        <w:t>r</w:t>
-      </w:r>
-      <w:r>
-        <w:t xml:space="preserve"> submits a booking</w:t>
-      </w:r>
-    </w:p>
-    <w:p>
-      <w:pPr>
-        <w:pStyle w:val="ListParagraph"/>
-        <w:numPr>
-          <w:ilvl w:val="0"/>
-          <w:numId w:val="6"/>
-        </w:numPr>
-        <w:jc w:val="both"/>
-      </w:pPr>
-      <w:r>
-        <w:t>Find the fastest / shortest route for a trip</w:t>
-      </w:r>
-    </w:p>
-    <w:p>
-      <w:pPr>
-        <w:pStyle w:val="ListParagraph"/>
-        <w:numPr>
-          <w:ilvl w:val="1"/>
-          <w:numId w:val="6"/>
-        </w:numPr>
-        <w:jc w:val="both"/>
-      </w:pPr>
-      <w:r>
-        <w:t>Google maps allows the admin and the user of the passenger app to view the fastest route to the end destination</w:t>
-      </w:r>
-    </w:p>
-    <w:p>
-      <w:pPr>
-        <w:pStyle w:val="ListParagraph"/>
-        <w:numPr>
-          <w:ilvl w:val="0"/>
-          <w:numId w:val="6"/>
-        </w:numPr>
-        <w:jc w:val="both"/>
-      </w:pPr>
-      <w:r>
-        <w:t>See reviews or reports left by users</w:t>
-      </w:r>
-    </w:p>
-    <w:p>
-      <w:pPr>
-        <w:pStyle w:val="ListParagraph"/>
-        <w:numPr>
-          <w:ilvl w:val="1"/>
-          <w:numId w:val="6"/>
-        </w:numPr>
-        <w:jc w:val="both"/>
-      </w:pPr>
-      <w:r>
-        <w:t>Can enter a live chat with a user to provide support</w:t>
-      </w:r>
-    </w:p>
-    <w:p>
-      <w:pPr>
-        <w:pStyle w:val="Heading2"/>
-      </w:pPr>
-      <w:r>
-        <w:t>Difficulties, and possible enhancements</w:t>
-      </w:r>
-    </w:p>
-    <w:p>
-      <w:r>
-        <w:t>[working on this now]</w:t>
-      </w:r>
-    </w:p>
-    <w:p>
-      <w:pPr>
-        <w:pStyle w:val="Heading2"/>
-      </w:pPr>
-      <w:r>
-        <w:lastRenderedPageBreak/>
-        <w:t>Development environments and languages used</w:t>
-      </w:r>
-    </w:p>
-    <w:p>
-      <w:r>
-        <w:t>[working on this now]</w:t>
-      </w:r>
     </w:p>
     <w:sectPr>
       <w:pgSz w:w="11906" w:h="16838"/>
